--- a/archivos/resultado.docx
+++ b/archivos/resultado.docx
@@ -369,7 +369,7 @@
           <w:szCs w:val="24"/>
           <w:shd w:val="clear" w:color="auto" w:fill="FFFFFF"/>
         </w:rPr>
-        <w:t>OFF</w:t>
+        <w:t>Skull</w:t>
       </w:r>
     </w:p>
     <w:p>

--- a/archivos/resultado.docx
+++ b/archivos/resultado.docx
@@ -369,7 +369,7 @@
           <w:szCs w:val="24"/>
           <w:shd w:val="clear" w:color="auto" w:fill="FFFFFF"/>
         </w:rPr>
-        <w:t>Skull</w:t>
+        <w:t>Rocio</w:t>
       </w:r>
     </w:p>
     <w:p>
